--- a/Articles-Writed/Общество/Экономика и политика/Объединение всех стран.docx
+++ b/Articles-Writed/Общество/Экономика и политика/Объединение всех стран.docx
@@ -5,198 +5,1114 @@
     <w:p>
       <w:pPr>
         <w:rPr>
-          <w:sz w:val="32"/>
+          <w:rFonts w:ascii="Times New Roman" w:hAnsi="Times New Roman" w:cs="Times New Roman"/>
+          <w:sz w:val="32"/>
+          <w:szCs w:val="32"/>
         </w:rPr>
       </w:pPr>
       <w:r>
         <w:rPr>
-          <w:sz w:val="32"/>
-        </w:rPr>
-        <w:t>Поскольку экономическая ситуация во всех регионах стремится к равновесию, переезд из одной точки земли в другую не так сложен. Из-за отсутствия границ между странами, туризм станови</w:t>
-      </w:r>
-      <w:bookmarkStart w:id="0" w:name="_GoBack"/>
-      <w:bookmarkEnd w:id="0"/>
-      <w:r>
-        <w:rPr>
-          <w:sz w:val="32"/>
-        </w:rPr>
-        <w:t>ться общемировым.</w:t>
-      </w:r>
-    </w:p>
-    <w:p>
-      <w:r>
-        <w:rPr>
-          <w:rFonts w:ascii="Times New Roman" w:hAnsi="Times New Roman" w:cs="Times New Roman"/>
-          <w:sz w:val="28"/>
-          <w:szCs w:val="28"/>
-        </w:rPr>
-        <w:t xml:space="preserve">К 2077 году </w:t>
-      </w:r>
-      <w:r>
-        <w:rPr>
-          <w:rFonts w:ascii="Times New Roman" w:hAnsi="Times New Roman" w:cs="Times New Roman"/>
-          <w:sz w:val="28"/>
-          <w:szCs w:val="28"/>
-        </w:rPr>
-        <w:t>мы решим</w:t>
-      </w:r>
-      <w:r>
-        <w:rPr>
-          <w:rFonts w:ascii="Times New Roman" w:hAnsi="Times New Roman" w:cs="Times New Roman"/>
-          <w:sz w:val="28"/>
-          <w:szCs w:val="28"/>
+          <w:rFonts w:ascii="Times New Roman" w:hAnsi="Times New Roman" w:cs="Times New Roman"/>
+          <w:sz w:val="32"/>
+          <w:szCs w:val="32"/>
+        </w:rPr>
+        <w:t xml:space="preserve">Одной из косвенных причин многих </w:t>
+      </w:r>
+      <w:r>
+        <w:rPr>
+          <w:rFonts w:ascii="Times New Roman" w:hAnsi="Times New Roman" w:cs="Times New Roman"/>
+          <w:sz w:val="32"/>
+          <w:szCs w:val="32"/>
+        </w:rPr>
+        <w:t xml:space="preserve">экономических </w:t>
+      </w:r>
+      <w:r>
+        <w:rPr>
+          <w:rFonts w:ascii="Times New Roman" w:hAnsi="Times New Roman" w:cs="Times New Roman"/>
+          <w:sz w:val="32"/>
+          <w:szCs w:val="32"/>
+        </w:rPr>
+        <w:t xml:space="preserve">и </w:t>
+      </w:r>
+      <w:r>
+        <w:rPr>
+          <w:rFonts w:ascii="Times New Roman" w:hAnsi="Times New Roman" w:cs="Times New Roman"/>
+          <w:sz w:val="32"/>
+          <w:szCs w:val="32"/>
+        </w:rPr>
+        <w:t>социальных</w:t>
+      </w:r>
+      <w:r>
+        <w:rPr>
+          <w:rFonts w:ascii="Times New Roman" w:hAnsi="Times New Roman" w:cs="Times New Roman"/>
+          <w:sz w:val="32"/>
+          <w:szCs w:val="32"/>
         </w:rPr>
         <w:t xml:space="preserve"> </w:t>
       </w:r>
       <w:r>
         <w:rPr>
           <w:rFonts w:ascii="Times New Roman" w:hAnsi="Times New Roman" w:cs="Times New Roman"/>
-          <w:sz w:val="28"/>
-          <w:szCs w:val="28"/>
-        </w:rPr>
-        <w:t>эти</w:t>
-      </w:r>
-      <w:r>
-        <w:rPr>
-          <w:rFonts w:ascii="Times New Roman" w:hAnsi="Times New Roman" w:cs="Times New Roman"/>
-          <w:sz w:val="28"/>
-          <w:szCs w:val="28"/>
-        </w:rPr>
-        <w:t xml:space="preserve"> проблем</w:t>
-      </w:r>
-      <w:r>
-        <w:rPr>
-          <w:rFonts w:ascii="Times New Roman" w:hAnsi="Times New Roman" w:cs="Times New Roman"/>
-          <w:sz w:val="28"/>
-          <w:szCs w:val="28"/>
-        </w:rPr>
-        <w:t>ы</w:t>
-      </w:r>
-      <w:r>
-        <w:rPr>
-          <w:rFonts w:ascii="Times New Roman" w:hAnsi="Times New Roman" w:cs="Times New Roman"/>
-          <w:sz w:val="28"/>
-          <w:szCs w:val="28"/>
-        </w:rPr>
-        <w:t>. Все страны будут объединены в единое экономическое пространство, а границы между ними будут условными. Наконец-то будет разрушен языковой барьер, поскольку изучение английского языка станет обязательным для всех землян. Больше не будет такого сильного отставания одних регионов от других, и все они будут развиваться примерно одинаковыми темпами.</w:t>
-      </w:r>
-      <w:r>
-        <w:rPr>
-          <w:rFonts w:ascii="Times New Roman" w:hAnsi="Times New Roman" w:cs="Times New Roman"/>
-          <w:sz w:val="28"/>
-          <w:szCs w:val="28"/>
+          <w:sz w:val="32"/>
+          <w:szCs w:val="32"/>
+        </w:rPr>
+        <w:t>проблем современности является</w:t>
+      </w:r>
+      <w:r>
+        <w:rPr>
+          <w:rFonts w:ascii="Times New Roman" w:hAnsi="Times New Roman" w:cs="Times New Roman"/>
+          <w:sz w:val="32"/>
+          <w:szCs w:val="32"/>
         </w:rPr>
         <w:t xml:space="preserve"> </w:t>
       </w:r>
-      <w:r>
-        <w:rPr>
-          <w:rFonts w:ascii="Times New Roman" w:hAnsi="Times New Roman" w:cs="Times New Roman"/>
-          <w:sz w:val="28"/>
-          <w:szCs w:val="28"/>
-        </w:rPr>
-        <w:t xml:space="preserve">С помощью решений, принятых этим компьютером, все военные конфликты будут решены. Оружие будет использоваться только полицией, поэтому его производство будет почти полностью прекращено. Вследствие улучшения уровня жизни всего человечества, уровень преступности снизится в </w:t>
-      </w:r>
-      <w:proofErr w:type="gramStart"/>
-      <w:r>
-        <w:rPr>
-          <w:rFonts w:ascii="Times New Roman" w:hAnsi="Times New Roman" w:cs="Times New Roman"/>
-          <w:sz w:val="28"/>
-          <w:szCs w:val="28"/>
-        </w:rPr>
-        <w:t>разы</w:t>
-      </w:r>
-      <w:r>
-        <w:rPr>
-          <w:rFonts w:ascii="Times New Roman" w:hAnsi="Times New Roman" w:cs="Times New Roman"/>
-          <w:sz w:val="28"/>
-          <w:szCs w:val="28"/>
-          <w:highlight w:val="yellow"/>
+      <w:proofErr w:type="spellStart"/>
+      <w:r>
+        <w:rPr>
+          <w:rFonts w:ascii="Times New Roman" w:hAnsi="Times New Roman" w:cs="Times New Roman"/>
+          <w:sz w:val="32"/>
+          <w:szCs w:val="32"/>
+        </w:rPr>
+        <w:t>д</w:t>
+      </w:r>
+      <w:r>
+        <w:rPr>
+          <w:rFonts w:ascii="Times New Roman" w:hAnsi="Times New Roman" w:cs="Times New Roman"/>
+          <w:sz w:val="32"/>
+          <w:szCs w:val="32"/>
+        </w:rPr>
+        <w:t>еглобализация</w:t>
+      </w:r>
+      <w:proofErr w:type="spellEnd"/>
+      <w:r>
+        <w:rPr>
+          <w:rFonts w:ascii="Times New Roman" w:hAnsi="Times New Roman" w:cs="Times New Roman"/>
+          <w:sz w:val="32"/>
+          <w:szCs w:val="32"/>
         </w:rPr>
         <w:t xml:space="preserve"> </w:t>
       </w:r>
       <w:r>
         <w:rPr>
           <w:rFonts w:ascii="Times New Roman" w:hAnsi="Times New Roman" w:cs="Times New Roman"/>
-          <w:sz w:val="28"/>
-          <w:szCs w:val="28"/>
-          <w:highlight w:val="yellow"/>
-        </w:rPr>
-        <w:t>Так</w:t>
-      </w:r>
-      <w:proofErr w:type="gramEnd"/>
-      <w:r>
-        <w:rPr>
-          <w:rFonts w:ascii="Times New Roman" w:hAnsi="Times New Roman" w:cs="Times New Roman"/>
-          <w:sz w:val="28"/>
-          <w:szCs w:val="28"/>
-          <w:highlight w:val="yellow"/>
-        </w:rPr>
-        <w:t xml:space="preserve"> как вся власть будет</w:t>
-      </w:r>
-      <w:r>
-        <w:rPr>
-          <w:rFonts w:ascii="Times New Roman" w:hAnsi="Times New Roman" w:cs="Times New Roman"/>
-          <w:sz w:val="28"/>
-          <w:szCs w:val="28"/>
-          <w:highlight w:val="yellow"/>
-        </w:rPr>
-        <w:t xml:space="preserve"> полностью</w:t>
-      </w:r>
-      <w:r>
-        <w:rPr>
-          <w:rFonts w:ascii="Times New Roman" w:hAnsi="Times New Roman" w:cs="Times New Roman"/>
-          <w:sz w:val="28"/>
-          <w:szCs w:val="28"/>
-          <w:highlight w:val="yellow"/>
-        </w:rPr>
-        <w:t xml:space="preserve"> централизована, коррупция исчезн</w:t>
-      </w:r>
-      <w:r>
-        <w:rPr>
-          <w:rFonts w:ascii="Times New Roman" w:hAnsi="Times New Roman" w:cs="Times New Roman"/>
-          <w:sz w:val="28"/>
-          <w:szCs w:val="28"/>
-          <w:highlight w:val="yellow"/>
-        </w:rPr>
-        <w:t>ет.</w:t>
-      </w:r>
-      <w:r>
-        <w:rPr>
-          <w:rFonts w:ascii="Times New Roman" w:hAnsi="Times New Roman" w:cs="Times New Roman"/>
-          <w:sz w:val="28"/>
-          <w:szCs w:val="28"/>
-        </w:rPr>
-        <w:t xml:space="preserve"> А также, это значит, что власть, представленная искусственным интеллектом, не будет пользоваться своим положением и злоупотреблять полномочиями. Конфликты между странами исчезнут, </w:t>
-      </w:r>
-      <w:proofErr w:type="gramStart"/>
-      <w:r>
-        <w:rPr>
-          <w:rFonts w:ascii="Times New Roman" w:hAnsi="Times New Roman" w:cs="Times New Roman"/>
-          <w:sz w:val="28"/>
-          <w:szCs w:val="28"/>
-        </w:rPr>
-        <w:t>следовательно</w:t>
-      </w:r>
-      <w:proofErr w:type="gramEnd"/>
-      <w:r>
-        <w:rPr>
-          <w:rFonts w:ascii="Times New Roman" w:hAnsi="Times New Roman" w:cs="Times New Roman"/>
-          <w:sz w:val="28"/>
-          <w:szCs w:val="28"/>
-        </w:rPr>
-        <w:t xml:space="preserve"> войны перестанут существовать</w:t>
+          <w:sz w:val="32"/>
+          <w:szCs w:val="32"/>
+        </w:rPr>
+        <w:t>и политико-экономическое разделение земного шара.</w:t>
+      </w:r>
+      <w:r>
+        <w:rPr>
+          <w:rFonts w:ascii="Times New Roman" w:hAnsi="Times New Roman" w:cs="Times New Roman"/>
+          <w:sz w:val="32"/>
+          <w:szCs w:val="32"/>
+        </w:rPr>
+        <w:t xml:space="preserve"> </w:t>
+      </w:r>
+      <w:r>
+        <w:rPr>
+          <w:rFonts w:ascii="Times New Roman" w:hAnsi="Times New Roman" w:cs="Times New Roman"/>
+          <w:sz w:val="32"/>
+          <w:szCs w:val="32"/>
+        </w:rPr>
+        <w:t>Сейчас на нашей планете около 2</w:t>
+      </w:r>
+      <w:r>
+        <w:rPr>
+          <w:rFonts w:ascii="Times New Roman" w:hAnsi="Times New Roman" w:cs="Times New Roman"/>
+          <w:sz w:val="32"/>
+          <w:szCs w:val="32"/>
+        </w:rPr>
+        <w:t>50</w:t>
+      </w:r>
+      <w:r>
+        <w:rPr>
+          <w:rFonts w:ascii="Times New Roman" w:hAnsi="Times New Roman" w:cs="Times New Roman"/>
+          <w:sz w:val="32"/>
+          <w:szCs w:val="32"/>
+        </w:rPr>
+        <w:t xml:space="preserve"> стран</w:t>
+      </w:r>
+      <w:r>
+        <w:rPr>
+          <w:rFonts w:ascii="Times New Roman" w:hAnsi="Times New Roman" w:cs="Times New Roman"/>
+          <w:sz w:val="32"/>
+          <w:szCs w:val="32"/>
+        </w:rPr>
+        <w:t xml:space="preserve"> и других</w:t>
+      </w:r>
+      <w:r>
+        <w:rPr>
+          <w:rFonts w:ascii="Times New Roman" w:hAnsi="Times New Roman" w:cs="Times New Roman"/>
+          <w:sz w:val="32"/>
+          <w:szCs w:val="32"/>
+        </w:rPr>
+        <w:t xml:space="preserve"> </w:t>
+      </w:r>
+      <w:r>
+        <w:rPr>
+          <w:rFonts w:ascii="Times New Roman" w:hAnsi="Times New Roman" w:cs="Times New Roman"/>
+          <w:sz w:val="32"/>
+          <w:szCs w:val="32"/>
+        </w:rPr>
+        <w:t>территориальных образований. Все они имеют свои геоп</w:t>
+      </w:r>
+      <w:r>
+        <w:rPr>
+          <w:rFonts w:ascii="Times New Roman" w:hAnsi="Times New Roman" w:cs="Times New Roman"/>
+          <w:sz w:val="32"/>
+          <w:szCs w:val="32"/>
+        </w:rPr>
+        <w:t>олитические и экономические интересы</w:t>
+      </w:r>
+      <w:r>
+        <w:rPr>
+          <w:rFonts w:ascii="Times New Roman" w:hAnsi="Times New Roman" w:cs="Times New Roman"/>
+          <w:sz w:val="32"/>
+          <w:szCs w:val="32"/>
+        </w:rPr>
+        <w:t xml:space="preserve"> и пытаются </w:t>
+      </w:r>
+      <w:r>
+        <w:rPr>
+          <w:rFonts w:ascii="Times New Roman" w:hAnsi="Times New Roman" w:cs="Times New Roman"/>
+          <w:sz w:val="32"/>
+          <w:szCs w:val="32"/>
+        </w:rPr>
+        <w:t xml:space="preserve">продвигать их на мировой арене. </w:t>
+      </w:r>
+      <w:r>
+        <w:rPr>
+          <w:rFonts w:ascii="Times New Roman" w:hAnsi="Times New Roman" w:cs="Times New Roman"/>
+          <w:sz w:val="32"/>
+          <w:szCs w:val="32"/>
+        </w:rPr>
+        <w:t>Вместо того, чтобы совместными силами бороться с неизлечимыми болезнями, совершать научные прорывы и исследовать космос,</w:t>
+      </w:r>
+      <w:r>
+        <w:rPr>
+          <w:rFonts w:ascii="Times New Roman" w:hAnsi="Times New Roman" w:cs="Times New Roman"/>
+          <w:sz w:val="32"/>
+          <w:szCs w:val="32"/>
+        </w:rPr>
+        <w:t xml:space="preserve"> </w:t>
+      </w:r>
+      <w:r>
+        <w:rPr>
+          <w:rFonts w:ascii="Times New Roman" w:hAnsi="Times New Roman" w:cs="Times New Roman"/>
+          <w:sz w:val="32"/>
+          <w:szCs w:val="32"/>
+        </w:rPr>
+        <w:t>страны пытаются занять наиболее выгодное положение в мировой экономической системе.</w:t>
+      </w:r>
+      <w:r>
+        <w:rPr>
+          <w:rFonts w:ascii="Times New Roman" w:hAnsi="Times New Roman" w:cs="Times New Roman"/>
+          <w:sz w:val="32"/>
+          <w:szCs w:val="32"/>
+        </w:rPr>
+        <w:t xml:space="preserve"> </w:t>
       </w:r>
     </w:p>
     <w:p>
       <w:pPr>
         <w:rPr>
           <w:rFonts w:ascii="Times New Roman" w:hAnsi="Times New Roman" w:cs="Times New Roman"/>
-          <w:sz w:val="28"/>
-          <w:szCs w:val="28"/>
+          <w:sz w:val="32"/>
+          <w:szCs w:val="32"/>
         </w:rPr>
       </w:pPr>
     </w:p>
-    <w:p/>
+    <w:p>
+      <w:pPr>
+        <w:rPr>
+          <w:rFonts w:ascii="Times New Roman" w:hAnsi="Times New Roman" w:cs="Times New Roman"/>
+          <w:sz w:val="32"/>
+          <w:szCs w:val="32"/>
+        </w:rPr>
+      </w:pPr>
+      <w:r>
+        <w:rPr>
+          <w:rFonts w:ascii="Times New Roman" w:hAnsi="Times New Roman" w:cs="Times New Roman"/>
+          <w:sz w:val="32"/>
+          <w:szCs w:val="32"/>
+        </w:rPr>
+        <w:t>Все это приводит к эскалации военных конфликтов, замедлению технологического прогресса, имущественному расслоению, голоду</w:t>
+      </w:r>
+      <w:r>
+        <w:rPr>
+          <w:rFonts w:ascii="Times New Roman" w:hAnsi="Times New Roman" w:cs="Times New Roman"/>
+          <w:sz w:val="32"/>
+          <w:szCs w:val="32"/>
+        </w:rPr>
+        <w:t xml:space="preserve"> </w:t>
+      </w:r>
+      <w:r>
+        <w:rPr>
+          <w:rFonts w:ascii="Times New Roman" w:hAnsi="Times New Roman" w:cs="Times New Roman"/>
+          <w:sz w:val="32"/>
+          <w:szCs w:val="32"/>
+        </w:rPr>
+        <w:t>и замедлению темпов развития человече</w:t>
+      </w:r>
+      <w:r>
+        <w:rPr>
+          <w:rFonts w:ascii="Times New Roman" w:hAnsi="Times New Roman" w:cs="Times New Roman"/>
+          <w:sz w:val="32"/>
+          <w:szCs w:val="32"/>
+        </w:rPr>
+        <w:t>ской цивилизации</w:t>
+      </w:r>
+      <w:r>
+        <w:rPr>
+          <w:rFonts w:ascii="Times New Roman" w:hAnsi="Times New Roman" w:cs="Times New Roman"/>
+          <w:sz w:val="32"/>
+          <w:szCs w:val="32"/>
+        </w:rPr>
+        <w:t xml:space="preserve">. </w:t>
+      </w:r>
+      <w:r>
+        <w:rPr>
+          <w:rFonts w:ascii="Times New Roman" w:hAnsi="Times New Roman" w:cs="Times New Roman"/>
+          <w:sz w:val="32"/>
+          <w:szCs w:val="32"/>
+        </w:rPr>
+        <w:t xml:space="preserve">Объединение стран </w:t>
+      </w:r>
+      <w:r>
+        <w:rPr>
+          <w:rFonts w:ascii="Times New Roman" w:hAnsi="Times New Roman" w:cs="Times New Roman"/>
+          <w:sz w:val="32"/>
+          <w:szCs w:val="32"/>
+        </w:rPr>
+        <w:t>может стать большим шагом на пути к решению этих проблем</w:t>
+      </w:r>
+      <w:r>
+        <w:rPr>
+          <w:rFonts w:ascii="Times New Roman" w:hAnsi="Times New Roman" w:cs="Times New Roman"/>
+          <w:sz w:val="32"/>
+          <w:szCs w:val="32"/>
+        </w:rPr>
+        <w:t>.</w:t>
+      </w:r>
+    </w:p>
+    <w:p>
+      <w:pPr>
+        <w:rPr>
+          <w:rFonts w:ascii="Times New Roman" w:hAnsi="Times New Roman" w:cs="Times New Roman"/>
+          <w:sz w:val="32"/>
+          <w:szCs w:val="32"/>
+        </w:rPr>
+      </w:pPr>
+    </w:p>
+    <w:p>
+      <w:pPr>
+        <w:rPr>
+          <w:rFonts w:ascii="Times New Roman" w:hAnsi="Times New Roman" w:cs="Times New Roman"/>
+          <w:sz w:val="32"/>
+          <w:szCs w:val="32"/>
+        </w:rPr>
+      </w:pPr>
+    </w:p>
+    <w:p>
+      <w:pPr>
+        <w:rPr>
+          <w:rFonts w:ascii="Times New Roman" w:hAnsi="Times New Roman" w:cs="Times New Roman"/>
+          <w:sz w:val="32"/>
+          <w:szCs w:val="32"/>
+        </w:rPr>
+      </w:pPr>
+      <w:r>
+        <w:rPr>
+          <w:rFonts w:ascii="Times New Roman" w:hAnsi="Times New Roman" w:cs="Times New Roman"/>
+          <w:sz w:val="32"/>
+          <w:szCs w:val="32"/>
+        </w:rPr>
+        <w:t xml:space="preserve">Уже </w:t>
+      </w:r>
+      <w:r>
+        <w:rPr>
+          <w:rFonts w:ascii="Times New Roman" w:hAnsi="Times New Roman" w:cs="Times New Roman"/>
+          <w:sz w:val="32"/>
+          <w:szCs w:val="32"/>
+        </w:rPr>
+        <w:t xml:space="preserve">сейчас </w:t>
+      </w:r>
+      <w:r>
+        <w:rPr>
+          <w:rFonts w:ascii="Times New Roman" w:hAnsi="Times New Roman" w:cs="Times New Roman"/>
+          <w:sz w:val="32"/>
+          <w:szCs w:val="32"/>
+        </w:rPr>
+        <w:t xml:space="preserve">есть </w:t>
+      </w:r>
+      <w:r>
+        <w:rPr>
+          <w:rFonts w:ascii="Times New Roman" w:hAnsi="Times New Roman" w:cs="Times New Roman"/>
+          <w:sz w:val="32"/>
+          <w:szCs w:val="32"/>
+        </w:rPr>
+        <w:t>у</w:t>
+      </w:r>
+      <w:r>
+        <w:rPr>
+          <w:rFonts w:ascii="Times New Roman" w:hAnsi="Times New Roman" w:cs="Times New Roman"/>
+          <w:sz w:val="32"/>
+          <w:szCs w:val="32"/>
+        </w:rPr>
+        <w:t>спеш</w:t>
+      </w:r>
+      <w:r>
+        <w:rPr>
+          <w:rFonts w:ascii="Times New Roman" w:hAnsi="Times New Roman" w:cs="Times New Roman"/>
+          <w:sz w:val="32"/>
+          <w:szCs w:val="32"/>
+        </w:rPr>
+        <w:t>н</w:t>
+      </w:r>
+      <w:r>
+        <w:rPr>
+          <w:rFonts w:ascii="Times New Roman" w:hAnsi="Times New Roman" w:cs="Times New Roman"/>
+          <w:sz w:val="32"/>
+          <w:szCs w:val="32"/>
+        </w:rPr>
+        <w:t xml:space="preserve">ые </w:t>
+      </w:r>
+      <w:r>
+        <w:rPr>
+          <w:rFonts w:ascii="Times New Roman" w:hAnsi="Times New Roman" w:cs="Times New Roman"/>
+          <w:sz w:val="32"/>
+          <w:szCs w:val="32"/>
+        </w:rPr>
+        <w:t xml:space="preserve">примеры </w:t>
+      </w:r>
+      <w:r>
+        <w:rPr>
+          <w:rFonts w:ascii="Times New Roman" w:hAnsi="Times New Roman" w:cs="Times New Roman"/>
+          <w:sz w:val="32"/>
+          <w:szCs w:val="32"/>
+        </w:rPr>
+        <w:t>международной э</w:t>
+      </w:r>
+      <w:r>
+        <w:rPr>
+          <w:rFonts w:ascii="Times New Roman" w:hAnsi="Times New Roman" w:cs="Times New Roman"/>
+          <w:sz w:val="32"/>
+          <w:szCs w:val="32"/>
+        </w:rPr>
+        <w:t>кономической</w:t>
+      </w:r>
+      <w:r>
+        <w:rPr>
+          <w:rFonts w:ascii="Times New Roman" w:hAnsi="Times New Roman" w:cs="Times New Roman"/>
+          <w:sz w:val="32"/>
+          <w:szCs w:val="32"/>
+        </w:rPr>
+        <w:t xml:space="preserve"> и п</w:t>
+      </w:r>
+      <w:r>
+        <w:rPr>
+          <w:rFonts w:ascii="Times New Roman" w:hAnsi="Times New Roman" w:cs="Times New Roman"/>
+          <w:sz w:val="32"/>
+          <w:szCs w:val="32"/>
+        </w:rPr>
+        <w:t>олитической интеграции</w:t>
+      </w:r>
+      <w:r>
+        <w:rPr>
+          <w:rFonts w:ascii="Times New Roman" w:hAnsi="Times New Roman" w:cs="Times New Roman"/>
+          <w:sz w:val="32"/>
+          <w:szCs w:val="32"/>
+        </w:rPr>
+        <w:t xml:space="preserve">. Например, </w:t>
+      </w:r>
+      <w:r>
+        <w:rPr>
+          <w:rFonts w:ascii="Times New Roman" w:hAnsi="Times New Roman" w:cs="Times New Roman"/>
+          <w:sz w:val="32"/>
+          <w:szCs w:val="32"/>
+        </w:rPr>
+        <w:t>Е</w:t>
+      </w:r>
+      <w:r>
+        <w:rPr>
+          <w:rFonts w:ascii="Times New Roman" w:hAnsi="Times New Roman" w:cs="Times New Roman"/>
+          <w:sz w:val="32"/>
+          <w:szCs w:val="32"/>
+        </w:rPr>
+        <w:t xml:space="preserve">вропейский </w:t>
+      </w:r>
+      <w:r>
+        <w:rPr>
+          <w:rFonts w:ascii="Times New Roman" w:hAnsi="Times New Roman" w:cs="Times New Roman"/>
+          <w:sz w:val="32"/>
+          <w:szCs w:val="32"/>
+        </w:rPr>
+        <w:t>с</w:t>
+      </w:r>
+      <w:r>
+        <w:rPr>
+          <w:rFonts w:ascii="Times New Roman" w:hAnsi="Times New Roman" w:cs="Times New Roman"/>
+          <w:sz w:val="32"/>
+          <w:szCs w:val="32"/>
+        </w:rPr>
+        <w:t xml:space="preserve">оюз. Конечно, </w:t>
+      </w:r>
+      <w:r>
+        <w:rPr>
+          <w:rFonts w:ascii="Times New Roman" w:hAnsi="Times New Roman" w:cs="Times New Roman"/>
+          <w:sz w:val="32"/>
+          <w:szCs w:val="32"/>
+        </w:rPr>
+        <w:t>такое объединение нельзя назвать единым государством</w:t>
+      </w:r>
+      <w:r>
+        <w:rPr>
+          <w:rFonts w:ascii="Times New Roman" w:hAnsi="Times New Roman" w:cs="Times New Roman"/>
+          <w:sz w:val="32"/>
+          <w:szCs w:val="32"/>
+        </w:rPr>
+        <w:t>, однако многие</w:t>
+      </w:r>
+      <w:r>
+        <w:rPr>
+          <w:rFonts w:ascii="Times New Roman" w:hAnsi="Times New Roman" w:cs="Times New Roman"/>
+          <w:sz w:val="32"/>
+          <w:szCs w:val="32"/>
+        </w:rPr>
+        <w:t xml:space="preserve"> его элементы присутствуют</w:t>
+      </w:r>
+      <w:r>
+        <w:rPr>
+          <w:rFonts w:ascii="Times New Roman" w:hAnsi="Times New Roman" w:cs="Times New Roman"/>
+          <w:sz w:val="32"/>
+          <w:szCs w:val="32"/>
+        </w:rPr>
+        <w:t>. Например, возможность свободно передвигаться по</w:t>
+      </w:r>
+      <w:r>
+        <w:rPr>
+          <w:rFonts w:ascii="Times New Roman" w:hAnsi="Times New Roman" w:cs="Times New Roman"/>
+          <w:sz w:val="32"/>
+          <w:szCs w:val="32"/>
+        </w:rPr>
+        <w:t xml:space="preserve"> </w:t>
+      </w:r>
+      <w:r>
+        <w:rPr>
+          <w:rFonts w:ascii="Times New Roman" w:hAnsi="Times New Roman" w:cs="Times New Roman"/>
+          <w:sz w:val="32"/>
+          <w:szCs w:val="32"/>
+        </w:rPr>
+        <w:t>странам участницам</w:t>
+      </w:r>
+      <w:r>
+        <w:rPr>
+          <w:rFonts w:ascii="Times New Roman" w:hAnsi="Times New Roman" w:cs="Times New Roman"/>
+          <w:sz w:val="32"/>
+          <w:szCs w:val="32"/>
+        </w:rPr>
+        <w:t>, от</w:t>
+      </w:r>
+      <w:r>
+        <w:rPr>
+          <w:rFonts w:ascii="Times New Roman" w:hAnsi="Times New Roman" w:cs="Times New Roman"/>
+          <w:sz w:val="32"/>
+          <w:szCs w:val="32"/>
+        </w:rPr>
+        <w:t>сутствие</w:t>
+      </w:r>
+      <w:r>
+        <w:rPr>
+          <w:rFonts w:ascii="Times New Roman" w:hAnsi="Times New Roman" w:cs="Times New Roman"/>
+          <w:sz w:val="32"/>
+          <w:szCs w:val="32"/>
+        </w:rPr>
+        <w:t xml:space="preserve"> пошлин и других </w:t>
+      </w:r>
+      <w:r>
+        <w:rPr>
+          <w:rFonts w:ascii="Times New Roman" w:hAnsi="Times New Roman" w:cs="Times New Roman"/>
+          <w:sz w:val="32"/>
+          <w:szCs w:val="32"/>
+        </w:rPr>
+        <w:t>юридических</w:t>
+      </w:r>
+      <w:r>
+        <w:rPr>
+          <w:rFonts w:ascii="Times New Roman" w:hAnsi="Times New Roman" w:cs="Times New Roman"/>
+          <w:sz w:val="32"/>
+          <w:szCs w:val="32"/>
+        </w:rPr>
+        <w:t xml:space="preserve"> барьеров</w:t>
+      </w:r>
+      <w:r>
+        <w:rPr>
+          <w:rFonts w:ascii="Times New Roman" w:hAnsi="Times New Roman" w:cs="Times New Roman"/>
+          <w:sz w:val="32"/>
+          <w:szCs w:val="32"/>
+        </w:rPr>
+        <w:t>, общие органы судебной, исполнительной и законодательной власти</w:t>
+      </w:r>
+      <w:r>
+        <w:rPr>
+          <w:rFonts w:ascii="Times New Roman" w:hAnsi="Times New Roman" w:cs="Times New Roman"/>
+          <w:sz w:val="32"/>
+          <w:szCs w:val="32"/>
+        </w:rPr>
+        <w:t>.</w:t>
+      </w:r>
+      <w:r>
+        <w:rPr>
+          <w:rFonts w:ascii="Times New Roman" w:hAnsi="Times New Roman" w:cs="Times New Roman"/>
+          <w:sz w:val="32"/>
+          <w:szCs w:val="32"/>
+        </w:rPr>
+        <w:t xml:space="preserve"> Кроме того, </w:t>
+      </w:r>
+      <w:r>
+        <w:rPr>
+          <w:rFonts w:ascii="Times New Roman" w:hAnsi="Times New Roman" w:cs="Times New Roman"/>
+          <w:sz w:val="32"/>
+          <w:szCs w:val="32"/>
+        </w:rPr>
+        <w:t>создание единой экономической зоны и использование единой валюты способствует</w:t>
+      </w:r>
+      <w:r>
+        <w:rPr>
+          <w:rFonts w:ascii="Times New Roman" w:hAnsi="Times New Roman" w:cs="Times New Roman"/>
+          <w:sz w:val="32"/>
+          <w:szCs w:val="32"/>
+        </w:rPr>
+        <w:t xml:space="preserve"> росту экономики.</w:t>
+      </w:r>
+      <w:r>
+        <w:rPr>
+          <w:rFonts w:ascii="Times New Roman" w:hAnsi="Times New Roman" w:cs="Times New Roman"/>
+          <w:sz w:val="32"/>
+          <w:szCs w:val="32"/>
+        </w:rPr>
+        <w:t xml:space="preserve"> </w:t>
+      </w:r>
+    </w:p>
+    <w:p>
+      <w:pPr>
+        <w:rPr>
+          <w:rFonts w:ascii="Times New Roman" w:hAnsi="Times New Roman" w:cs="Times New Roman"/>
+          <w:sz w:val="32"/>
+          <w:szCs w:val="32"/>
+        </w:rPr>
+      </w:pPr>
+    </w:p>
+    <w:p>
+      <w:pPr>
+        <w:rPr>
+          <w:rFonts w:ascii="Times New Roman" w:hAnsi="Times New Roman" w:cs="Times New Roman"/>
+          <w:sz w:val="32"/>
+          <w:szCs w:val="32"/>
+        </w:rPr>
+      </w:pPr>
+    </w:p>
+    <w:p>
+      <w:pPr>
+        <w:rPr>
+          <w:rFonts w:ascii="Times New Roman" w:hAnsi="Times New Roman" w:cs="Times New Roman"/>
+          <w:sz w:val="32"/>
+          <w:szCs w:val="32"/>
+        </w:rPr>
+      </w:pPr>
+      <w:r>
+        <w:rPr>
+          <w:rFonts w:ascii="Times New Roman" w:hAnsi="Times New Roman" w:cs="Times New Roman"/>
+          <w:sz w:val="32"/>
+          <w:szCs w:val="32"/>
+        </w:rPr>
+        <w:t xml:space="preserve">В </w:t>
+      </w:r>
+      <w:r>
+        <w:rPr>
+          <w:rFonts w:ascii="Times New Roman" w:hAnsi="Times New Roman" w:cs="Times New Roman"/>
+          <w:sz w:val="32"/>
+          <w:szCs w:val="32"/>
+        </w:rPr>
+        <w:t>будущем</w:t>
+      </w:r>
+      <w:r>
+        <w:rPr>
+          <w:rFonts w:ascii="Times New Roman" w:hAnsi="Times New Roman" w:cs="Times New Roman"/>
+          <w:sz w:val="32"/>
+          <w:szCs w:val="32"/>
+        </w:rPr>
+        <w:t>,</w:t>
+      </w:r>
+      <w:r>
+        <w:rPr>
+          <w:rFonts w:ascii="Times New Roman" w:hAnsi="Times New Roman" w:cs="Times New Roman"/>
+          <w:sz w:val="32"/>
+          <w:szCs w:val="32"/>
+        </w:rPr>
+        <w:t xml:space="preserve"> модель </w:t>
+      </w:r>
+      <w:r>
+        <w:rPr>
+          <w:rFonts w:ascii="Times New Roman" w:hAnsi="Times New Roman" w:cs="Times New Roman"/>
+          <w:sz w:val="32"/>
+          <w:szCs w:val="32"/>
+        </w:rPr>
+        <w:t xml:space="preserve">территориального устройства мира будет чем-то </w:t>
+      </w:r>
+      <w:r>
+        <w:rPr>
+          <w:rFonts w:ascii="Times New Roman" w:hAnsi="Times New Roman" w:cs="Times New Roman"/>
+          <w:sz w:val="32"/>
+          <w:szCs w:val="32"/>
+        </w:rPr>
+        <w:t>с</w:t>
+      </w:r>
+      <w:r>
+        <w:rPr>
+          <w:rFonts w:ascii="Times New Roman" w:hAnsi="Times New Roman" w:cs="Times New Roman"/>
+          <w:sz w:val="32"/>
+          <w:szCs w:val="32"/>
+        </w:rPr>
+        <w:t xml:space="preserve">редним между </w:t>
+      </w:r>
+      <w:r>
+        <w:rPr>
+          <w:rFonts w:ascii="Times New Roman" w:hAnsi="Times New Roman" w:cs="Times New Roman"/>
+          <w:sz w:val="32"/>
+          <w:szCs w:val="32"/>
+        </w:rPr>
+        <w:t xml:space="preserve">системой штатов в </w:t>
+      </w:r>
+      <w:r>
+        <w:rPr>
+          <w:rFonts w:ascii="Times New Roman" w:hAnsi="Times New Roman" w:cs="Times New Roman"/>
+          <w:sz w:val="32"/>
+          <w:szCs w:val="32"/>
+        </w:rPr>
+        <w:t>США</w:t>
+      </w:r>
+      <w:r>
+        <w:rPr>
+          <w:rFonts w:ascii="Times New Roman" w:hAnsi="Times New Roman" w:cs="Times New Roman"/>
+          <w:sz w:val="32"/>
+          <w:szCs w:val="32"/>
+        </w:rPr>
+        <w:t xml:space="preserve"> и единым экономическим пространством в ЕС. </w:t>
+      </w:r>
+      <w:r>
+        <w:rPr>
+          <w:rFonts w:ascii="Times New Roman" w:hAnsi="Times New Roman" w:cs="Times New Roman"/>
+          <w:sz w:val="32"/>
+          <w:szCs w:val="32"/>
+        </w:rPr>
+        <w:t xml:space="preserve">Все страны будут объединены в единое экономическое пространство с единой валютой. Границы </w:t>
+      </w:r>
+      <w:r>
+        <w:rPr>
+          <w:rFonts w:ascii="Times New Roman" w:hAnsi="Times New Roman" w:cs="Times New Roman"/>
+          <w:sz w:val="32"/>
+          <w:szCs w:val="32"/>
+        </w:rPr>
+        <w:lastRenderedPageBreak/>
+        <w:t>между странами сотрутся, а весь мир будет условно разделен на несколько регионов, для удобства. Ю</w:t>
+      </w:r>
+      <w:r>
+        <w:rPr>
+          <w:rFonts w:ascii="Times New Roman" w:hAnsi="Times New Roman" w:cs="Times New Roman"/>
+          <w:sz w:val="32"/>
+          <w:szCs w:val="32"/>
+        </w:rPr>
+        <w:t>ридически</w:t>
+      </w:r>
+      <w:r>
+        <w:rPr>
+          <w:rFonts w:ascii="Times New Roman" w:hAnsi="Times New Roman" w:cs="Times New Roman"/>
+          <w:sz w:val="32"/>
+          <w:szCs w:val="32"/>
+        </w:rPr>
+        <w:t xml:space="preserve">х различий между этими регионами практически не будет. </w:t>
+      </w:r>
+      <w:r>
+        <w:rPr>
+          <w:rFonts w:ascii="Times New Roman" w:hAnsi="Times New Roman" w:cs="Times New Roman"/>
+          <w:sz w:val="32"/>
+          <w:szCs w:val="32"/>
+        </w:rPr>
+        <w:t>Вместо паспортов будут введены цифровые идентификаторы</w:t>
+      </w:r>
+      <w:r>
+        <w:rPr>
+          <w:rFonts w:ascii="Times New Roman" w:hAnsi="Times New Roman" w:cs="Times New Roman"/>
+          <w:sz w:val="32"/>
+          <w:szCs w:val="32"/>
+        </w:rPr>
+        <w:t>, которые будут содержать всю необходимую информацию.</w:t>
+      </w:r>
+      <w:r>
+        <w:rPr>
+          <w:rFonts w:ascii="Times New Roman" w:hAnsi="Times New Roman" w:cs="Times New Roman"/>
+          <w:sz w:val="32"/>
+          <w:szCs w:val="32"/>
+        </w:rPr>
+        <w:t xml:space="preserve"> </w:t>
+      </w:r>
+      <w:r>
+        <w:rPr>
+          <w:rFonts w:ascii="Times New Roman" w:hAnsi="Times New Roman" w:cs="Times New Roman"/>
+          <w:sz w:val="32"/>
+          <w:szCs w:val="32"/>
+        </w:rPr>
+        <w:t>Экономическ</w:t>
+      </w:r>
+      <w:r>
+        <w:rPr>
+          <w:rFonts w:ascii="Times New Roman" w:hAnsi="Times New Roman" w:cs="Times New Roman"/>
+          <w:sz w:val="32"/>
+          <w:szCs w:val="32"/>
+        </w:rPr>
+        <w:t>ая ситуация также будет стремится к равновесию и все регионы будут развиваться примерно одинаковыми темпами.</w:t>
+      </w:r>
+      <w:r>
+        <w:rPr>
+          <w:rFonts w:ascii="Times New Roman" w:hAnsi="Times New Roman" w:cs="Times New Roman"/>
+          <w:sz w:val="32"/>
+          <w:szCs w:val="32"/>
+        </w:rPr>
+        <w:t xml:space="preserve"> </w:t>
+      </w:r>
+    </w:p>
+    <w:p>
+      <w:pPr>
+        <w:rPr>
+          <w:rFonts w:ascii="Times New Roman" w:hAnsi="Times New Roman" w:cs="Times New Roman"/>
+          <w:sz w:val="32"/>
+          <w:szCs w:val="32"/>
+        </w:rPr>
+      </w:pPr>
+      <w:r>
+        <w:rPr>
+          <w:rFonts w:ascii="Times New Roman" w:hAnsi="Times New Roman" w:cs="Times New Roman"/>
+          <w:sz w:val="32"/>
+          <w:szCs w:val="32"/>
+        </w:rPr>
+        <w:t xml:space="preserve">Наконец-то будет разрушен языковой барьер, поскольку изучение английского языка станет обязательным для всех землян. </w:t>
+      </w:r>
+    </w:p>
+    <w:p>
+      <w:pPr>
+        <w:rPr>
+          <w:rFonts w:ascii="Times New Roman" w:hAnsi="Times New Roman" w:cs="Times New Roman"/>
+          <w:sz w:val="32"/>
+          <w:szCs w:val="32"/>
+        </w:rPr>
+      </w:pPr>
+      <w:r>
+        <w:rPr>
+          <w:rFonts w:ascii="Times New Roman" w:hAnsi="Times New Roman" w:cs="Times New Roman"/>
+          <w:sz w:val="32"/>
+          <w:szCs w:val="32"/>
+        </w:rPr>
+        <w:t>Б</w:t>
+      </w:r>
+      <w:r>
+        <w:rPr>
+          <w:rFonts w:ascii="Times New Roman" w:hAnsi="Times New Roman" w:cs="Times New Roman"/>
+          <w:sz w:val="32"/>
+          <w:szCs w:val="32"/>
+        </w:rPr>
+        <w:t>удут созданы общемировые структуры</w:t>
+      </w:r>
+      <w:r>
+        <w:rPr>
+          <w:rFonts w:ascii="Times New Roman" w:hAnsi="Times New Roman" w:cs="Times New Roman"/>
+          <w:sz w:val="32"/>
+          <w:szCs w:val="32"/>
+        </w:rPr>
+        <w:t xml:space="preserve"> судебной, исполнительной и законодательной власти, единые системы образования</w:t>
+      </w:r>
+      <w:r>
+        <w:rPr>
+          <w:rFonts w:ascii="Times New Roman" w:hAnsi="Times New Roman" w:cs="Times New Roman"/>
+          <w:sz w:val="32"/>
+          <w:szCs w:val="32"/>
+        </w:rPr>
+        <w:t xml:space="preserve"> и</w:t>
+      </w:r>
+      <w:r>
+        <w:rPr>
+          <w:rFonts w:ascii="Times New Roman" w:hAnsi="Times New Roman" w:cs="Times New Roman"/>
+          <w:sz w:val="32"/>
+          <w:szCs w:val="32"/>
+        </w:rPr>
+        <w:t>, здравоохранения</w:t>
+      </w:r>
+      <w:r>
+        <w:rPr>
+          <w:rFonts w:ascii="Times New Roman" w:hAnsi="Times New Roman" w:cs="Times New Roman"/>
+          <w:sz w:val="32"/>
+          <w:szCs w:val="32"/>
+        </w:rPr>
+        <w:t>.</w:t>
+      </w:r>
+    </w:p>
+    <w:p>
+      <w:pPr>
+        <w:rPr>
+          <w:rFonts w:ascii="Times New Roman" w:hAnsi="Times New Roman" w:cs="Times New Roman"/>
+          <w:sz w:val="32"/>
+          <w:szCs w:val="32"/>
+        </w:rPr>
+      </w:pPr>
+    </w:p>
+    <w:p>
+      <w:pPr>
+        <w:rPr>
+          <w:rFonts w:ascii="Times New Roman" w:hAnsi="Times New Roman" w:cs="Times New Roman"/>
+          <w:sz w:val="32"/>
+          <w:szCs w:val="32"/>
+        </w:rPr>
+      </w:pPr>
+    </w:p>
+    <w:p>
+      <w:pPr>
+        <w:rPr>
+          <w:rFonts w:ascii="Times New Roman" w:hAnsi="Times New Roman" w:cs="Times New Roman"/>
+          <w:sz w:val="32"/>
+          <w:szCs w:val="32"/>
+        </w:rPr>
+      </w:pPr>
+      <w:r>
+        <w:rPr>
+          <w:rFonts w:ascii="Times New Roman" w:hAnsi="Times New Roman" w:cs="Times New Roman"/>
+          <w:sz w:val="32"/>
+          <w:szCs w:val="32"/>
+        </w:rPr>
+        <w:t>Решение военных конфликтов</w:t>
+      </w:r>
+    </w:p>
+    <w:p>
+      <w:pPr>
+        <w:rPr>
+          <w:rFonts w:ascii="Times New Roman" w:hAnsi="Times New Roman" w:cs="Times New Roman"/>
+          <w:sz w:val="32"/>
+          <w:szCs w:val="32"/>
+        </w:rPr>
+      </w:pPr>
+      <w:r>
+        <w:rPr>
+          <w:rFonts w:ascii="Times New Roman" w:hAnsi="Times New Roman" w:cs="Times New Roman"/>
+          <w:sz w:val="32"/>
+          <w:szCs w:val="32"/>
+        </w:rPr>
+        <w:t xml:space="preserve">Большая часть войн начинается из-за того, что страны не могут </w:t>
+      </w:r>
+      <w:r>
+        <w:rPr>
+          <w:rFonts w:ascii="Times New Roman" w:hAnsi="Times New Roman" w:cs="Times New Roman"/>
+          <w:sz w:val="32"/>
+          <w:szCs w:val="32"/>
+        </w:rPr>
+        <w:t xml:space="preserve">договорится о принадлежности к одной из них определенной территории. Очевидно, что при исчезновении стран исчезнет и эта проблема. </w:t>
+      </w:r>
+      <w:r>
+        <w:rPr>
+          <w:rFonts w:ascii="Times New Roman" w:hAnsi="Times New Roman" w:cs="Times New Roman"/>
+          <w:sz w:val="32"/>
+          <w:szCs w:val="32"/>
+        </w:rPr>
+        <w:t>Больше ну нужны будут военные базы</w:t>
+      </w:r>
+      <w:r>
+        <w:rPr>
+          <w:rFonts w:ascii="Times New Roman" w:hAnsi="Times New Roman" w:cs="Times New Roman"/>
+          <w:sz w:val="32"/>
+          <w:szCs w:val="32"/>
+        </w:rPr>
+        <w:t xml:space="preserve">, </w:t>
+      </w:r>
+      <w:r>
+        <w:rPr>
+          <w:rFonts w:ascii="Times New Roman" w:hAnsi="Times New Roman" w:cs="Times New Roman"/>
+          <w:sz w:val="32"/>
+          <w:szCs w:val="32"/>
+        </w:rPr>
+        <w:t xml:space="preserve">системы </w:t>
+      </w:r>
+      <w:r>
+        <w:rPr>
+          <w:rFonts w:ascii="Times New Roman" w:hAnsi="Times New Roman" w:cs="Times New Roman"/>
+          <w:sz w:val="32"/>
+          <w:szCs w:val="32"/>
+        </w:rPr>
+        <w:t>ПВО</w:t>
+      </w:r>
+      <w:r>
+        <w:rPr>
+          <w:rFonts w:ascii="Times New Roman" w:hAnsi="Times New Roman" w:cs="Times New Roman"/>
+          <w:sz w:val="32"/>
+          <w:szCs w:val="32"/>
+        </w:rPr>
+        <w:t xml:space="preserve">, </w:t>
+      </w:r>
+      <w:r>
+        <w:rPr>
+          <w:rFonts w:ascii="Times New Roman" w:hAnsi="Times New Roman" w:cs="Times New Roman"/>
+          <w:sz w:val="32"/>
+          <w:szCs w:val="32"/>
+        </w:rPr>
+        <w:t xml:space="preserve">и регулярные </w:t>
+      </w:r>
+      <w:r>
+        <w:rPr>
+          <w:rFonts w:ascii="Times New Roman" w:hAnsi="Times New Roman" w:cs="Times New Roman"/>
+          <w:sz w:val="32"/>
+          <w:szCs w:val="32"/>
+        </w:rPr>
+        <w:t>армии</w:t>
+      </w:r>
+      <w:r>
+        <w:rPr>
+          <w:rFonts w:ascii="Times New Roman" w:hAnsi="Times New Roman" w:cs="Times New Roman"/>
+          <w:sz w:val="32"/>
+          <w:szCs w:val="32"/>
+        </w:rPr>
+        <w:t>.</w:t>
+      </w:r>
+      <w:r>
+        <w:rPr>
+          <w:rFonts w:ascii="Times New Roman" w:hAnsi="Times New Roman" w:cs="Times New Roman"/>
+          <w:sz w:val="32"/>
+          <w:szCs w:val="32"/>
+        </w:rPr>
+        <w:t xml:space="preserve"> </w:t>
+      </w:r>
+      <w:r>
+        <w:rPr>
+          <w:rFonts w:ascii="Times New Roman" w:hAnsi="Times New Roman" w:cs="Times New Roman"/>
+          <w:sz w:val="32"/>
+          <w:szCs w:val="32"/>
+        </w:rPr>
+        <w:t>Развязывание войны с целю захвата ресурсов также станет невозможным, поскольку</w:t>
+      </w:r>
+      <w:r>
+        <w:rPr>
+          <w:rFonts w:ascii="Times New Roman" w:hAnsi="Times New Roman" w:cs="Times New Roman"/>
+          <w:sz w:val="32"/>
+          <w:szCs w:val="32"/>
+        </w:rPr>
+        <w:t xml:space="preserve"> все ресурсы планеты будут признаны достоянием всего человечества и будут </w:t>
+      </w:r>
+      <w:r>
+        <w:rPr>
+          <w:rFonts w:ascii="Times New Roman" w:hAnsi="Times New Roman" w:cs="Times New Roman"/>
+          <w:sz w:val="32"/>
+          <w:szCs w:val="32"/>
+        </w:rPr>
+        <w:t>разделены</w:t>
+      </w:r>
+      <w:r>
+        <w:rPr>
+          <w:rFonts w:ascii="Times New Roman" w:hAnsi="Times New Roman" w:cs="Times New Roman"/>
+          <w:sz w:val="32"/>
+          <w:szCs w:val="32"/>
+        </w:rPr>
+        <w:t xml:space="preserve"> между регионами в равной степени.</w:t>
+      </w:r>
+    </w:p>
+    <w:p>
+      <w:pPr>
+        <w:rPr>
+          <w:rFonts w:ascii="Times New Roman" w:hAnsi="Times New Roman" w:cs="Times New Roman"/>
+          <w:sz w:val="32"/>
+          <w:szCs w:val="32"/>
+        </w:rPr>
+      </w:pPr>
+    </w:p>
+    <w:p>
+      <w:pPr>
+        <w:rPr>
+          <w:rFonts w:ascii="Times New Roman" w:hAnsi="Times New Roman" w:cs="Times New Roman"/>
+          <w:sz w:val="32"/>
+          <w:szCs w:val="32"/>
+        </w:rPr>
+      </w:pPr>
+      <w:r>
+        <w:rPr>
+          <w:rFonts w:ascii="Times New Roman" w:hAnsi="Times New Roman" w:cs="Times New Roman"/>
+          <w:sz w:val="32"/>
+          <w:szCs w:val="32"/>
+        </w:rPr>
+        <w:t>О</w:t>
+      </w:r>
+      <w:r>
+        <w:rPr>
+          <w:rFonts w:ascii="Times New Roman" w:hAnsi="Times New Roman" w:cs="Times New Roman"/>
+          <w:sz w:val="32"/>
+          <w:szCs w:val="32"/>
+        </w:rPr>
+        <w:t xml:space="preserve">бъединение </w:t>
+      </w:r>
+      <w:r>
+        <w:rPr>
+          <w:rFonts w:ascii="Times New Roman" w:hAnsi="Times New Roman" w:cs="Times New Roman"/>
+          <w:sz w:val="32"/>
+          <w:szCs w:val="32"/>
+        </w:rPr>
+        <w:t>стран</w:t>
+      </w:r>
+      <w:r>
+        <w:rPr>
+          <w:rFonts w:ascii="Times New Roman" w:hAnsi="Times New Roman" w:cs="Times New Roman"/>
+          <w:sz w:val="32"/>
+          <w:szCs w:val="32"/>
+        </w:rPr>
+        <w:t xml:space="preserve"> позволит </w:t>
+      </w:r>
+      <w:r>
+        <w:rPr>
+          <w:rFonts w:ascii="Times New Roman" w:hAnsi="Times New Roman" w:cs="Times New Roman"/>
+          <w:sz w:val="32"/>
+          <w:szCs w:val="32"/>
+        </w:rPr>
+        <w:t>решить</w:t>
+      </w:r>
+      <w:r>
+        <w:rPr>
+          <w:rFonts w:ascii="Times New Roman" w:hAnsi="Times New Roman" w:cs="Times New Roman"/>
+          <w:sz w:val="32"/>
+          <w:szCs w:val="32"/>
+        </w:rPr>
+        <w:t xml:space="preserve"> множество </w:t>
+      </w:r>
+      <w:r>
+        <w:rPr>
+          <w:rFonts w:ascii="Times New Roman" w:hAnsi="Times New Roman" w:cs="Times New Roman"/>
+          <w:sz w:val="32"/>
+          <w:szCs w:val="32"/>
+        </w:rPr>
+        <w:t>современных проблем перейти к решению бо</w:t>
+      </w:r>
+      <w:bookmarkStart w:id="0" w:name="_GoBack"/>
+      <w:bookmarkEnd w:id="0"/>
+      <w:r>
+        <w:rPr>
+          <w:rFonts w:ascii="Times New Roman" w:hAnsi="Times New Roman" w:cs="Times New Roman"/>
+          <w:sz w:val="32"/>
+          <w:szCs w:val="32"/>
+        </w:rPr>
+        <w:t xml:space="preserve">лее сложных и фундаментальных вопросов мироздания. </w:t>
+      </w:r>
+    </w:p>
+    <w:p>
+      <w:pPr>
+        <w:rPr>
+          <w:rFonts w:ascii="Times New Roman" w:hAnsi="Times New Roman" w:cs="Times New Roman"/>
+          <w:sz w:val="32"/>
+          <w:szCs w:val="32"/>
+        </w:rPr>
+      </w:pPr>
+    </w:p>
     <w:sectPr>
       <w:pgSz w:w="11906" w:h="16838"/>
       <w:pgMar w:top="1134" w:right="850" w:bottom="1134" w:left="1701" w:header="708" w:footer="708" w:gutter="0"/>
